--- a/Final Report/User Interface Implementation/Implementation_Code hirerachy_csl.docx
+++ b/Final Report/User Interface Implementation/Implementation_Code hirerachy_csl.docx
@@ -4,14 +4,48 @@
   <w:body>
     <w:p>
       <w:r>
+        <w:t>Code Hierarchy</w:t>
+      </w:r>
+    </w:p>
+    <w:p>
+      <w:r>
+        <w:t xml:space="preserve">In this chapter, </w:t>
+      </w:r>
+      <w:r>
+        <w:t xml:space="preserve">the overall hierarchy along with detailed code hierarchy will be demonstrated </w:t>
+      </w:r>
+      <w:r>
+        <w:t xml:space="preserve">in three part. </w:t>
+      </w:r>
+      <w:r>
+        <w:t xml:space="preserve">Since the project is built based on React JavaScript Library, the code hierarchy </w:t>
+      </w:r>
+      <w:r>
+        <w:t>basically follows</w:t>
+      </w:r>
+      <w:r>
+        <w:t xml:space="preserve"> </w:t>
+      </w:r>
+      <w:r>
+        <w:t xml:space="preserve">structure of </w:t>
+      </w:r>
+      <w:r>
+        <w:t>components and scenes</w:t>
+      </w:r>
+      <w:r>
+        <w:t>.</w:t>
+      </w:r>
+    </w:p>
+    <w:p>
+      <w:r>
         <w:rPr>
           <w:noProof/>
         </w:rPr>
         <w:drawing>
-          <wp:inline distT="0" distB="0" distL="0" distR="0" wp14:anchorId="00122C5F" wp14:editId="6D924B38">
-            <wp:extent cx="2906395" cy="8853805"/>
-            <wp:effectExtent l="0" t="0" r="8255" b="4445"/>
-            <wp:docPr id="1" name="Picture 1"/>
+          <wp:inline distT="0" distB="0" distL="0" distR="0" wp14:anchorId="60A393C1" wp14:editId="2BB4232B">
+            <wp:extent cx="5270500" cy="4440555"/>
+            <wp:effectExtent l="0" t="0" r="6350" b="0"/>
+            <wp:docPr id="6" name="Picture 6"/>
             <wp:cNvGraphicFramePr>
               <a:graphicFrameLocks xmlns:a="http://schemas.openxmlformats.org/drawingml/2006/main" noChangeAspect="1"/>
             </wp:cNvGraphicFramePr>
@@ -19,7 +53,7 @@
               <a:graphicData uri="http://schemas.openxmlformats.org/drawingml/2006/picture">
                 <pic:pic xmlns:pic="http://schemas.openxmlformats.org/drawingml/2006/picture">
                   <pic:nvPicPr>
-                    <pic:cNvPr id="0" name="Picture 1"/>
+                    <pic:cNvPr id="0" name="Picture 5"/>
                     <pic:cNvPicPr>
                       <a:picLocks noChangeAspect="1" noChangeArrowheads="1"/>
                     </pic:cNvPicPr>
@@ -40,7 +74,7 @@
                   <pic:spPr bwMode="auto">
                     <a:xfrm>
                       <a:off x="0" y="0"/>
-                      <a:ext cx="2906395" cy="8853805"/>
+                      <a:ext cx="5270500" cy="4440555"/>
                     </a:xfrm>
                     <a:prstGeom prst="rect">
                       <a:avLst/>
@@ -59,47 +93,319 @@
     </w:p>
     <w:p>
       <w:r>
+        <w:t>F</w:t>
+      </w:r>
+      <w:r>
         <w:rPr>
           <w:rFonts w:hint="eastAsia"/>
         </w:rPr>
-        <w:lastRenderedPageBreak/>
-        <w:t>修改意见：</w:t>
-      </w:r>
-    </w:p>
-    <w:p>
-      <w:r>
-        <w:t>C</w:t>
-      </w:r>
-      <w:r>
-        <w:rPr>
-          <w:rFonts w:hint="eastAsia"/>
-        </w:rPr>
-        <w:t>omponents中根据实际模块用途进行分类</w:t>
-      </w:r>
-    </w:p>
-    <w:p>
-      <w:r>
-        <w:rPr>
-          <w:rFonts w:hint="eastAsia"/>
-        </w:rPr>
-        <w:t>相同类别可以进行一定整合进一个文件夹中</w:t>
-      </w:r>
-    </w:p>
-    <w:p>
-      <w:r>
-        <w:rPr>
-          <w:rFonts w:hint="eastAsia"/>
-        </w:rPr>
-        <w:t>重命名部分不一致的naming</w:t>
+        <w:t>igure</w:t>
+      </w:r>
+      <w:r>
+        <w:t xml:space="preserve">1: </w:t>
+      </w:r>
+      <w:r>
+        <w:t>Overall code hierarchy of the project</w:t>
+      </w:r>
+    </w:p>
+    <w:p>
+      <w:r>
+        <w:t xml:space="preserve">The root of the project consists of two folders, which are public and </w:t>
+      </w:r>
+      <w:proofErr w:type="spellStart"/>
+      <w:r>
+        <w:t>src</w:t>
+      </w:r>
+      <w:proofErr w:type="spellEnd"/>
+      <w:r>
+        <w:t xml:space="preserve">. </w:t>
+      </w:r>
+      <w:r>
+        <w:t xml:space="preserve">Public folder contains html entrance for this </w:t>
+      </w:r>
+      <w:proofErr w:type="gramStart"/>
+      <w:r>
+        <w:t>web based</w:t>
+      </w:r>
+      <w:proofErr w:type="gramEnd"/>
+      <w:r>
+        <w:t xml:space="preserve"> app. </w:t>
+      </w:r>
+      <w:proofErr w:type="spellStart"/>
+      <w:r>
+        <w:t>Src</w:t>
+      </w:r>
+      <w:proofErr w:type="spellEnd"/>
+      <w:r>
+        <w:t xml:space="preserve"> is the root </w:t>
+      </w:r>
+      <w:r>
+        <w:t>directory for JavaScript code</w:t>
+      </w:r>
+      <w:r>
+        <w:t xml:space="preserve"> and other resources </w:t>
+      </w:r>
+      <w:r>
+        <w:t>such as fonts</w:t>
+      </w:r>
+      <w:r>
+        <w:t xml:space="preserve"> and images</w:t>
+      </w:r>
+      <w:r>
+        <w:t xml:space="preserve">. In the </w:t>
+      </w:r>
+      <w:proofErr w:type="spellStart"/>
+      <w:r>
+        <w:t>src</w:t>
+      </w:r>
+      <w:proofErr w:type="spellEnd"/>
+      <w:r>
+        <w:t xml:space="preserve"> folder, </w:t>
+      </w:r>
+      <w:r>
+        <w:t xml:space="preserve">components directory stores all basic components </w:t>
+      </w:r>
+      <w:r>
+        <w:t xml:space="preserve">which are used to compose scenes. </w:t>
+      </w:r>
+      <w:proofErr w:type="gramStart"/>
+      <w:r>
+        <w:t>Scenes</w:t>
+      </w:r>
+      <w:proofErr w:type="gramEnd"/>
+      <w:r>
+        <w:t xml:space="preserve"> directory </w:t>
+      </w:r>
+      <w:r>
+        <w:t>stores files that defines each scene in the software.</w:t>
+      </w:r>
+      <w:r>
+        <w:t xml:space="preserve"> </w:t>
+      </w:r>
+      <w:r>
+        <w:t xml:space="preserve">Fonts and resources stores </w:t>
+      </w:r>
+      <w:r>
+        <w:t xml:space="preserve">fonts used and images in the software. </w:t>
+      </w:r>
+      <w:proofErr w:type="spellStart"/>
+      <w:r>
+        <w:t>App.jsx</w:t>
+      </w:r>
+      <w:proofErr w:type="spellEnd"/>
+      <w:r>
+        <w:t xml:space="preserve"> and index.js are two main entrance to </w:t>
+      </w:r>
+      <w:r>
+        <w:t>launch the software.</w:t>
       </w:r>
     </w:p>
     <w:p>
       <w:pPr>
         <w:rPr>
-          <w:rFonts w:hint="eastAsia"/>
+          <w:noProof/>
         </w:rPr>
       </w:pPr>
     </w:p>
+    <w:p>
+      <w:r>
+        <w:rPr>
+          <w:noProof/>
+        </w:rPr>
+        <w:lastRenderedPageBreak/>
+        <w:drawing>
+          <wp:inline distT="0" distB="0" distL="0" distR="0" wp14:anchorId="0C2958FD" wp14:editId="60A1EAA4">
+            <wp:extent cx="2392550" cy="8189089"/>
+            <wp:effectExtent l="0" t="0" r="8255" b="2540"/>
+            <wp:docPr id="7" name="Picture 7"/>
+            <wp:cNvGraphicFramePr>
+              <a:graphicFrameLocks xmlns:a="http://schemas.openxmlformats.org/drawingml/2006/main" noChangeAspect="1"/>
+            </wp:cNvGraphicFramePr>
+            <a:graphic xmlns:a="http://schemas.openxmlformats.org/drawingml/2006/main">
+              <a:graphicData uri="http://schemas.openxmlformats.org/drawingml/2006/picture">
+                <pic:pic xmlns:pic="http://schemas.openxmlformats.org/drawingml/2006/picture">
+                  <pic:nvPicPr>
+                    <pic:cNvPr id="0" name="Picture 6"/>
+                    <pic:cNvPicPr>
+                      <a:picLocks noChangeAspect="1" noChangeArrowheads="1"/>
+                    </pic:cNvPicPr>
+                  </pic:nvPicPr>
+                  <pic:blipFill rotWithShape="1">
+                    <a:blip r:embed="rId5" cstate="print">
+                      <a:extLst>
+                        <a:ext uri="{28A0092B-C50C-407E-A947-70E740481C1C}">
+                          <a14:useLocalDpi xmlns:a14="http://schemas.microsoft.com/office/drawing/2010/main" val="0"/>
+                        </a:ext>
+                      </a:extLst>
+                    </a:blip>
+                    <a:srcRect l="1" r="1548"/>
+                    <a:stretch/>
+                  </pic:blipFill>
+                  <pic:spPr bwMode="auto">
+                    <a:xfrm>
+                      <a:off x="0" y="0"/>
+                      <a:ext cx="2395649" cy="8199695"/>
+                    </a:xfrm>
+                    <a:prstGeom prst="rect">
+                      <a:avLst/>
+                    </a:prstGeom>
+                    <a:noFill/>
+                    <a:ln>
+                      <a:noFill/>
+                    </a:ln>
+                    <a:extLst>
+                      <a:ext uri="{53640926-AAD7-44D8-BBD7-CCE9431645EC}">
+                        <a14:shadowObscured xmlns:a14="http://schemas.microsoft.com/office/drawing/2010/main"/>
+                      </a:ext>
+                    </a:extLst>
+                  </pic:spPr>
+                </pic:pic>
+              </a:graphicData>
+            </a:graphic>
+          </wp:inline>
+        </w:drawing>
+      </w:r>
+    </w:p>
+    <w:p>
+      <w:r>
+        <w:t xml:space="preserve">Figure2: Code hierarchy of </w:t>
+      </w:r>
+      <w:r>
+        <w:t>components directory</w:t>
+      </w:r>
+    </w:p>
+    <w:p>
+      <w:proofErr w:type="gramStart"/>
+      <w:r>
+        <w:t>Components</w:t>
+      </w:r>
+      <w:proofErr w:type="gramEnd"/>
+      <w:r>
+        <w:t xml:space="preserve"> directory contains all the basic components</w:t>
+      </w:r>
+      <w:r>
+        <w:t xml:space="preserve"> functioned as </w:t>
+      </w:r>
+      <w:r>
+        <w:t xml:space="preserve">subparts in </w:t>
+      </w:r>
+      <w:r>
+        <w:lastRenderedPageBreak/>
+        <w:t xml:space="preserve">software scenes. </w:t>
+      </w:r>
+      <w:r>
+        <w:t xml:space="preserve">Components were built separately </w:t>
+      </w:r>
+      <w:proofErr w:type="gramStart"/>
+      <w:r>
+        <w:t>in order to</w:t>
+      </w:r>
+      <w:proofErr w:type="gramEnd"/>
+      <w:r>
+        <w:t xml:space="preserve"> make them reusable. This is also a feature of React as a </w:t>
+      </w:r>
+      <w:r>
+        <w:t>JavaScript Library based on reusable components.</w:t>
+      </w:r>
+    </w:p>
+    <w:p>
+      <w:pPr>
+        <w:rPr>
+          <w:noProof/>
+        </w:rPr>
+      </w:pPr>
+    </w:p>
+    <w:p>
+      <w:r>
+        <w:rPr>
+          <w:noProof/>
+        </w:rPr>
+        <w:drawing>
+          <wp:inline distT="0" distB="0" distL="0" distR="0" wp14:anchorId="0EE00CED" wp14:editId="6EA39BE9">
+            <wp:extent cx="4456253" cy="7696121"/>
+            <wp:effectExtent l="0" t="0" r="1905" b="635"/>
+            <wp:docPr id="4" name="Picture 4"/>
+            <wp:cNvGraphicFramePr>
+              <a:graphicFrameLocks xmlns:a="http://schemas.openxmlformats.org/drawingml/2006/main" noChangeAspect="1"/>
+            </wp:cNvGraphicFramePr>
+            <a:graphic xmlns:a="http://schemas.openxmlformats.org/drawingml/2006/main">
+              <a:graphicData uri="http://schemas.openxmlformats.org/drawingml/2006/picture">
+                <pic:pic xmlns:pic="http://schemas.openxmlformats.org/drawingml/2006/picture">
+                  <pic:nvPicPr>
+                    <pic:cNvPr id="0" name="Picture 3"/>
+                    <pic:cNvPicPr>
+                      <a:picLocks noChangeAspect="1" noChangeArrowheads="1"/>
+                    </pic:cNvPicPr>
+                  </pic:nvPicPr>
+                  <pic:blipFill rotWithShape="1">
+                    <a:blip r:embed="rId6" cstate="print">
+                      <a:extLst>
+                        <a:ext uri="{28A0092B-C50C-407E-A947-70E740481C1C}">
+                          <a14:useLocalDpi xmlns:a14="http://schemas.microsoft.com/office/drawing/2010/main" val="0"/>
+                        </a:ext>
+                      </a:extLst>
+                    </a:blip>
+                    <a:srcRect r="1033"/>
+                    <a:stretch/>
+                  </pic:blipFill>
+                  <pic:spPr bwMode="auto">
+                    <a:xfrm>
+                      <a:off x="0" y="0"/>
+                      <a:ext cx="4457751" cy="7698709"/>
+                    </a:xfrm>
+                    <a:prstGeom prst="rect">
+                      <a:avLst/>
+                    </a:prstGeom>
+                    <a:noFill/>
+                    <a:ln>
+                      <a:noFill/>
+                    </a:ln>
+                    <a:extLst>
+                      <a:ext uri="{53640926-AAD7-44D8-BBD7-CCE9431645EC}">
+                        <a14:shadowObscured xmlns:a14="http://schemas.microsoft.com/office/drawing/2010/main"/>
+                      </a:ext>
+                    </a:extLst>
+                  </pic:spPr>
+                </pic:pic>
+              </a:graphicData>
+            </a:graphic>
+          </wp:inline>
+        </w:drawing>
+      </w:r>
+    </w:p>
+    <w:p>
+      <w:r>
+        <w:t xml:space="preserve">Figure3: </w:t>
+      </w:r>
+      <w:r>
+        <w:t xml:space="preserve">Code hierarchy of </w:t>
+      </w:r>
+      <w:r>
+        <w:t>scenes</w:t>
+      </w:r>
+      <w:r>
+        <w:t xml:space="preserve"> directory</w:t>
+      </w:r>
+    </w:p>
+    <w:p>
+      <w:r>
+        <w:lastRenderedPageBreak/>
+        <w:t xml:space="preserve">Directory scenes contains main pages and subpages. Main pages are three </w:t>
+      </w:r>
+      <w:r>
+        <w:t>sections Tutorial, Procedure and Correctness.</w:t>
+      </w:r>
+      <w:r>
+        <w:t xml:space="preserve"> Subpages consists of pages </w:t>
+      </w:r>
+      <w:r>
+        <w:t xml:space="preserve">inside those three main sections. Each scene file </w:t>
+      </w:r>
+      <w:r>
+        <w:t>defines how a specific page would be displayed in the software.</w:t>
+      </w:r>
+    </w:p>
+    <w:p/>
     <w:sectPr>
       <w:pgSz w:w="11906" w:h="16838"/>
       <w:pgMar w:top="1440" w:right="1800" w:bottom="1440" w:left="1800" w:header="851" w:footer="992" w:gutter="0"/>
@@ -233,6 +539,7 @@
     <w:lsdException w:name="HTML Sample" w:semiHidden="1" w:unhideWhenUsed="1"/>
     <w:lsdException w:name="HTML Typewriter" w:semiHidden="1" w:unhideWhenUsed="1"/>
     <w:lsdException w:name="HTML Variable" w:semiHidden="1" w:unhideWhenUsed="1"/>
+    <w:lsdException w:name="Normal Table" w:semiHidden="1" w:unhideWhenUsed="1"/>
     <w:lsdException w:name="annotation subject" w:semiHidden="1" w:unhideWhenUsed="1"/>
     <w:lsdException w:name="No List" w:semiHidden="1" w:unhideWhenUsed="1"/>
     <w:lsdException w:name="Outline List 1" w:semiHidden="1" w:unhideWhenUsed="1"/>
@@ -279,8 +586,10 @@
     <w:lsdException w:name="Table Subtle 2" w:semiHidden="1" w:unhideWhenUsed="1"/>
     <w:lsdException w:name="Table Web 1" w:semiHidden="1" w:unhideWhenUsed="1"/>
     <w:lsdException w:name="Table Web 2" w:semiHidden="1" w:unhideWhenUsed="1"/>
+    <w:lsdException w:name="Table Web 3" w:semiHidden="1" w:unhideWhenUsed="1"/>
     <w:lsdException w:name="Balloon Text" w:semiHidden="1" w:unhideWhenUsed="1"/>
     <w:lsdException w:name="Table Grid" w:uiPriority="39"/>
+    <w:lsdException w:name="Table Theme" w:semiHidden="1" w:unhideWhenUsed="1"/>
     <w:lsdException w:name="Placeholder Text" w:semiHidden="1"/>
     <w:lsdException w:name="No Spacing" w:uiPriority="1" w:qFormat="1"/>
     <w:lsdException w:name="Light Shading" w:uiPriority="60"/>

--- a/Final Report/User Interface Implementation/Implementation_Code hirerachy_csl.docx
+++ b/Final Report/User Interface Implementation/Implementation_Code hirerachy_csl.docx
@@ -9,31 +9,7 @@
     </w:p>
     <w:p>
       <w:r>
-        <w:t xml:space="preserve">In this chapter, </w:t>
-      </w:r>
-      <w:r>
-        <w:t xml:space="preserve">the overall hierarchy along with detailed code hierarchy will be demonstrated </w:t>
-      </w:r>
-      <w:r>
-        <w:t xml:space="preserve">in three part. </w:t>
-      </w:r>
-      <w:r>
-        <w:t xml:space="preserve">Since the project is built based on React JavaScript Library, the code hierarchy </w:t>
-      </w:r>
-      <w:r>
-        <w:t>basically follows</w:t>
-      </w:r>
-      <w:r>
-        <w:t xml:space="preserve"> </w:t>
-      </w:r>
-      <w:r>
-        <w:t xml:space="preserve">structure of </w:t>
-      </w:r>
-      <w:r>
-        <w:t>components and scenes</w:t>
-      </w:r>
-      <w:r>
-        <w:t>.</w:t>
+        <w:t>In this chapter, an overall hierarchy, along with detailed code hierarchies will be demonstrated in three parts. Since the project is built based on React JavaScript Library, the code hierarchy follows the structure of components and scenes.</w:t>
       </w:r>
     </w:p>
     <w:p>
@@ -109,103 +85,54 @@
       </w:r>
     </w:p>
     <w:p>
-      <w:r>
-        <w:t xml:space="preserve">The root of the project consists of two folders, which are public and </w:t>
-      </w:r>
-      <w:proofErr w:type="spellStart"/>
-      <w:r>
-        <w:t>src</w:t>
-      </w:r>
-      <w:proofErr w:type="spellEnd"/>
-      <w:r>
-        <w:t xml:space="preserve">. </w:t>
-      </w:r>
-      <w:r>
-        <w:t xml:space="preserve">Public folder contains html entrance for this </w:t>
-      </w:r>
-      <w:proofErr w:type="gramStart"/>
-      <w:r>
-        <w:t>web based</w:t>
-      </w:r>
-      <w:proofErr w:type="gramEnd"/>
-      <w:r>
-        <w:t xml:space="preserve"> app. </w:t>
-      </w:r>
-      <w:proofErr w:type="spellStart"/>
-      <w:r>
-        <w:t>Src</w:t>
-      </w:r>
-      <w:proofErr w:type="spellEnd"/>
-      <w:r>
-        <w:t xml:space="preserve"> is the root </w:t>
-      </w:r>
-      <w:r>
-        <w:t>directory for JavaScript code</w:t>
-      </w:r>
-      <w:r>
-        <w:t xml:space="preserve"> and other resources </w:t>
-      </w:r>
-      <w:r>
-        <w:t>such as fonts</w:t>
-      </w:r>
-      <w:r>
-        <w:t xml:space="preserve"> and images</w:t>
-      </w:r>
-      <w:r>
-        <w:t xml:space="preserve">. In the </w:t>
-      </w:r>
-      <w:proofErr w:type="spellStart"/>
-      <w:r>
-        <w:t>src</w:t>
-      </w:r>
-      <w:proofErr w:type="spellEnd"/>
-      <w:r>
-        <w:t xml:space="preserve"> folder, </w:t>
-      </w:r>
-      <w:r>
-        <w:t xml:space="preserve">components directory stores all basic components </w:t>
-      </w:r>
-      <w:r>
-        <w:t xml:space="preserve">which are used to compose scenes. </w:t>
-      </w:r>
-      <w:proofErr w:type="gramStart"/>
-      <w:r>
-        <w:t>Scenes</w:t>
-      </w:r>
-      <w:proofErr w:type="gramEnd"/>
-      <w:r>
-        <w:t xml:space="preserve"> directory </w:t>
-      </w:r>
-      <w:r>
-        <w:t>stores files that defines each scene in the software.</w:t>
-      </w:r>
-      <w:r>
-        <w:t xml:space="preserve"> </w:t>
-      </w:r>
-      <w:r>
-        <w:t xml:space="preserve">Fonts and resources stores </w:t>
-      </w:r>
-      <w:r>
-        <w:t xml:space="preserve">fonts used and images in the software. </w:t>
-      </w:r>
-      <w:proofErr w:type="spellStart"/>
-      <w:r>
-        <w:t>App.jsx</w:t>
-      </w:r>
-      <w:proofErr w:type="spellEnd"/>
-      <w:r>
-        <w:t xml:space="preserve"> and index.js are two main entrance to </w:t>
-      </w:r>
-      <w:r>
-        <w:t>launch the software.</w:t>
-      </w:r>
-    </w:p>
-    <w:p>
       <w:pPr>
         <w:rPr>
           <w:noProof/>
         </w:rPr>
       </w:pPr>
+      <w:r>
+        <w:t xml:space="preserve">The root of the project consists of two folders, which are public and </w:t>
+      </w:r>
+      <w:proofErr w:type="spellStart"/>
+      <w:r>
+        <w:t>src</w:t>
+      </w:r>
+      <w:proofErr w:type="spellEnd"/>
+      <w:r>
+        <w:t xml:space="preserve">. The public folder contains an HTML entrance for this web-based app. </w:t>
+      </w:r>
+      <w:proofErr w:type="spellStart"/>
+      <w:r>
+        <w:t>Src</w:t>
+      </w:r>
+      <w:proofErr w:type="spellEnd"/>
+      <w:r>
+        <w:t xml:space="preserve"> is the root directory for JavaScript code and other resources such as fonts and images. In the </w:t>
+      </w:r>
+      <w:proofErr w:type="spellStart"/>
+      <w:r>
+        <w:t>src</w:t>
+      </w:r>
+      <w:proofErr w:type="spellEnd"/>
+      <w:r>
+        <w:t xml:space="preserve"> folder, the components directory stores all basic components which are used to compose scenes. </w:t>
+      </w:r>
+      <w:proofErr w:type="gramStart"/>
+      <w:r>
+        <w:t>Scenes</w:t>
+      </w:r>
+      <w:proofErr w:type="gramEnd"/>
+      <w:r>
+        <w:t xml:space="preserve"> directory stores files that define each scene in the software. Fonts and resources stores fonts used and images in the software. </w:t>
+      </w:r>
+      <w:proofErr w:type="spellStart"/>
+      <w:r>
+        <w:t>App.jsx</w:t>
+      </w:r>
+      <w:proofErr w:type="spellEnd"/>
+      <w:r>
+        <w:t xml:space="preserve"> and index.js are two main entrance to launch the software.</w:t>
+      </w:r>
     </w:p>
     <w:p>
       <w:r>
@@ -275,45 +202,26 @@
       </w:r>
     </w:p>
     <w:p>
-      <w:proofErr w:type="gramStart"/>
-      <w:r>
-        <w:t>Components</w:t>
-      </w:r>
-      <w:proofErr w:type="gramEnd"/>
-      <w:r>
-        <w:t xml:space="preserve"> directory contains all the basic components</w:t>
-      </w:r>
-      <w:r>
-        <w:t xml:space="preserve"> functioned as </w:t>
-      </w:r>
-      <w:r>
-        <w:t xml:space="preserve">subparts in </w:t>
-      </w:r>
-      <w:r>
-        <w:lastRenderedPageBreak/>
-        <w:t xml:space="preserve">software scenes. </w:t>
-      </w:r>
-      <w:r>
-        <w:t xml:space="preserve">Components were built separately </w:t>
-      </w:r>
-      <w:proofErr w:type="gramStart"/>
-      <w:r>
-        <w:t>in order to</w:t>
-      </w:r>
-      <w:proofErr w:type="gramEnd"/>
-      <w:r>
-        <w:t xml:space="preserve"> make them reusable. This is also a feature of React as a </w:t>
-      </w:r>
-      <w:r>
-        <w:t>JavaScript Library based on reusable components.</w:t>
-      </w:r>
-    </w:p>
-    <w:p>
       <w:pPr>
         <w:rPr>
           <w:noProof/>
         </w:rPr>
       </w:pPr>
+      <w:r>
+        <w:t xml:space="preserve">The components directory contains all the basic components that functioned as subparts </w:t>
+      </w:r>
+      <w:r>
+        <w:lastRenderedPageBreak/>
+        <w:t xml:space="preserve">in software scenes. Components were built separately </w:t>
+      </w:r>
+      <w:proofErr w:type="gramStart"/>
+      <w:r>
+        <w:t>in order to</w:t>
+      </w:r>
+      <w:proofErr w:type="gramEnd"/>
+      <w:r>
+        <w:t xml:space="preserve"> make them reusable. This is also a feature of React as a JavaScript Library based on reusable components.</w:t>
+      </w:r>
     </w:p>
     <w:p>
       <w:r>
@@ -375,10 +283,7 @@
     </w:p>
     <w:p>
       <w:r>
-        <w:t xml:space="preserve">Figure3: </w:t>
-      </w:r>
-      <w:r>
-        <w:t xml:space="preserve">Code hierarchy of </w:t>
+        <w:t xml:space="preserve">Figure3: Code hierarchy of </w:t>
       </w:r>
       <w:r>
         <w:t>scenes</w:t>
@@ -389,23 +294,61 @@
     </w:p>
     <w:p>
       <w:r>
+        <w:t xml:space="preserve">The directory scenes </w:t>
+      </w:r>
+      <w:proofErr w:type="gramStart"/>
+      <w:r>
+        <w:t>contains</w:t>
+      </w:r>
+      <w:proofErr w:type="gramEnd"/>
+      <w:r>
+        <w:t xml:space="preserve"> </w:t>
+      </w:r>
+      <w:proofErr w:type="spellStart"/>
+      <w:r>
+        <w:t>mainPages</w:t>
+      </w:r>
+      <w:proofErr w:type="spellEnd"/>
+      <w:r>
+        <w:t xml:space="preserve"> and </w:t>
+      </w:r>
+      <w:proofErr w:type="spellStart"/>
+      <w:r>
+        <w:t>subPages</w:t>
+      </w:r>
+      <w:proofErr w:type="spellEnd"/>
+      <w:r>
+        <w:t xml:space="preserve">. The </w:t>
+      </w:r>
+      <w:proofErr w:type="spellStart"/>
+      <w:r>
+        <w:t>mainPages</w:t>
+      </w:r>
+      <w:proofErr w:type="spellEnd"/>
+      <w:r>
+        <w:t xml:space="preserve"> refer to three </w:t>
+      </w:r>
+      <w:r>
         <w:lastRenderedPageBreak/>
-        <w:t xml:space="preserve">Directory scenes contains main pages and subpages. Main pages are three </w:t>
-      </w:r>
-      <w:r>
-        <w:t>sections Tutorial, Procedure and Correctness.</w:t>
-      </w:r>
-      <w:r>
-        <w:t xml:space="preserve"> Subpages consists of pages </w:t>
-      </w:r>
-      <w:r>
-        <w:t xml:space="preserve">inside those three main sections. Each scene file </w:t>
-      </w:r>
-      <w:r>
-        <w:t>defines how a specific page would be displayed in the software.</w:t>
+        <w:t xml:space="preserve">sections Tutorial, Procedure and Correctness. The </w:t>
+      </w:r>
+      <w:proofErr w:type="spellStart"/>
+      <w:r>
+        <w:t>subPages</w:t>
+      </w:r>
+      <w:proofErr w:type="spellEnd"/>
+      <w:r>
+        <w:t xml:space="preserve"> </w:t>
+      </w:r>
+      <w:proofErr w:type="gramStart"/>
+      <w:r>
+        <w:t>consists</w:t>
+      </w:r>
+      <w:proofErr w:type="gramEnd"/>
+      <w:r>
+        <w:t xml:space="preserve"> of pages inside the three main sections. Each scene file defines how a specific page would be displayed in the software.</w:t>
       </w:r>
     </w:p>
-    <w:p/>
     <w:sectPr>
       <w:pgSz w:w="11906" w:h="16838"/>
       <w:pgMar w:top="1440" w:right="1800" w:bottom="1440" w:left="1800" w:header="851" w:footer="992" w:gutter="0"/>

--- a/Final Report/User Interface Implementation/Implementation_Code hirerachy_csl.docx
+++ b/Final Report/User Interface Implementation/Implementation_Code hirerachy_csl.docx
@@ -35,7 +35,7 @@
                     </pic:cNvPicPr>
                   </pic:nvPicPr>
                   <pic:blipFill>
-                    <a:blip r:embed="rId4" cstate="print">
+                    <a:blip r:embed="rId6" cstate="print">
                       <a:extLst>
                         <a:ext uri="{28A0092B-C50C-407E-A947-70E740481C1C}">
                           <a14:useLocalDpi xmlns:a14="http://schemas.microsoft.com/office/drawing/2010/main" val="0"/>
@@ -141,10 +141,10 @@
         </w:rPr>
         <w:lastRenderedPageBreak/>
         <w:drawing>
-          <wp:inline distT="0" distB="0" distL="0" distR="0" wp14:anchorId="0C2958FD" wp14:editId="60A1EAA4">
-            <wp:extent cx="2392550" cy="8189089"/>
-            <wp:effectExtent l="0" t="0" r="8255" b="2540"/>
-            <wp:docPr id="7" name="Picture 7"/>
+          <wp:inline distT="0" distB="0" distL="0" distR="0" wp14:anchorId="2E332590" wp14:editId="1B5C388C">
+            <wp:extent cx="2957150" cy="8404023"/>
+            <wp:effectExtent l="0" t="0" r="0" b="0"/>
+            <wp:docPr id="1" name="Picture 1"/>
             <wp:cNvGraphicFramePr>
               <a:graphicFrameLocks xmlns:a="http://schemas.openxmlformats.org/drawingml/2006/main" noChangeAspect="1"/>
             </wp:cNvGraphicFramePr>
@@ -152,26 +152,28 @@
               <a:graphicData uri="http://schemas.openxmlformats.org/drawingml/2006/picture">
                 <pic:pic xmlns:pic="http://schemas.openxmlformats.org/drawingml/2006/picture">
                   <pic:nvPicPr>
-                    <pic:cNvPr id="0" name="Picture 6"/>
+                    <pic:cNvPr id="0" name="Picture 1"/>
                     <pic:cNvPicPr>
                       <a:picLocks noChangeAspect="1" noChangeArrowheads="1"/>
                     </pic:cNvPicPr>
                   </pic:nvPicPr>
-                  <pic:blipFill rotWithShape="1">
-                    <a:blip r:embed="rId5" cstate="print">
+                  <pic:blipFill>
+                    <a:blip r:embed="rId7" cstate="print">
                       <a:extLst>
                         <a:ext uri="{28A0092B-C50C-407E-A947-70E740481C1C}">
                           <a14:useLocalDpi xmlns:a14="http://schemas.microsoft.com/office/drawing/2010/main" val="0"/>
                         </a:ext>
                       </a:extLst>
                     </a:blip>
-                    <a:srcRect l="1" r="1548"/>
-                    <a:stretch/>
+                    <a:srcRect/>
+                    <a:stretch>
+                      <a:fillRect/>
+                    </a:stretch>
                   </pic:blipFill>
                   <pic:spPr bwMode="auto">
                     <a:xfrm>
                       <a:off x="0" y="0"/>
-                      <a:ext cx="2395649" cy="8199695"/>
+                      <a:ext cx="2960938" cy="8414788"/>
                     </a:xfrm>
                     <a:prstGeom prst="rect">
                       <a:avLst/>
@@ -180,11 +182,6 @@
                     <a:ln>
                       <a:noFill/>
                     </a:ln>
-                    <a:extLst>
-                      <a:ext uri="{53640926-AAD7-44D8-BBD7-CCE9431645EC}">
-                        <a14:shadowObscured xmlns:a14="http://schemas.microsoft.com/office/drawing/2010/main"/>
-                      </a:ext>
-                    </a:extLst>
                   </pic:spPr>
                 </pic:pic>
               </a:graphicData>
@@ -208,11 +205,8 @@
         </w:rPr>
       </w:pPr>
       <w:r>
-        <w:t xml:space="preserve">The components directory contains all the basic components that functioned as subparts </w:t>
-      </w:r>
-      <w:r>
         <w:lastRenderedPageBreak/>
-        <w:t xml:space="preserve">in software scenes. Components were built separately </w:t>
+        <w:t xml:space="preserve">The components directory contains all the basic components that functioned as subparts in software scenes. Components were built separately </w:t>
       </w:r>
       <w:proofErr w:type="gramStart"/>
       <w:r>
@@ -246,7 +240,7 @@
                     </pic:cNvPicPr>
                   </pic:nvPicPr>
                   <pic:blipFill rotWithShape="1">
-                    <a:blip r:embed="rId6" cstate="print">
+                    <a:blip r:embed="rId8" cstate="print">
                       <a:extLst>
                         <a:ext uri="{28A0092B-C50C-407E-A947-70E740481C1C}">
                           <a14:useLocalDpi xmlns:a14="http://schemas.microsoft.com/office/drawing/2010/main" val="0"/>
@@ -294,6 +288,7 @@
     </w:p>
     <w:p>
       <w:r>
+        <w:lastRenderedPageBreak/>
         <w:t xml:space="preserve">The directory scenes </w:t>
       </w:r>
       <w:proofErr w:type="gramStart"/>
@@ -326,11 +321,7 @@
       </w:r>
       <w:proofErr w:type="spellEnd"/>
       <w:r>
-        <w:t xml:space="preserve"> refer to three </w:t>
-      </w:r>
-      <w:r>
-        <w:lastRenderedPageBreak/>
-        <w:t xml:space="preserve">sections Tutorial, Procedure and Correctness. The </w:t>
+        <w:t xml:space="preserve"> refer to three sections Tutorial, Procedure and Correctness. The </w:t>
       </w:r>
       <w:proofErr w:type="spellStart"/>
       <w:r>
@@ -357,6 +348,56 @@
     </w:sectPr>
   </w:body>
 </w:document>
+</file>
+
+<file path=word/endnotes.xml><?xml version="1.0" encoding="utf-8"?>
+<w:endnotes xmlns:wpc="http://schemas.microsoft.com/office/word/2010/wordprocessingCanvas" xmlns:cx="http://schemas.microsoft.com/office/drawing/2014/chartex" xmlns:cx1="http://schemas.microsoft.com/office/drawing/2015/9/8/chartex" xmlns:cx2="http://schemas.microsoft.com/office/drawing/2015/10/21/chartex" xmlns:cx3="http://schemas.microsoft.com/office/drawing/2016/5/9/chartex" xmlns:cx4="http://schemas.microsoft.com/office/drawing/2016/5/10/chartex" xmlns:cx5="http://schemas.microsoft.com/office/drawing/2016/5/11/chartex" xmlns:cx6="http://schemas.microsoft.com/office/drawing/2016/5/12/chartex" xmlns:cx7="http://schemas.microsoft.com/office/drawing/2016/5/13/chartex" xmlns:cx8="http://schemas.microsoft.com/office/drawing/2016/5/14/chartex" xmlns:mc="http://schemas.openxmlformats.org/markup-compatibility/2006" xmlns:aink="http://schemas.microsoft.com/office/drawing/2016/ink" xmlns:am3d="http://schemas.microsoft.com/office/drawing/2017/model3d" xmlns:o="urn:schemas-microsoft-com:office:office" xmlns:r="http://schemas.openxmlformats.org/officeDocument/2006/relationships" xmlns:m="http://schemas.openxmlformats.org/officeDocument/2006/math" xmlns:v="urn:schemas-microsoft-com:vml" xmlns:wp14="http://schemas.microsoft.com/office/word/2010/wordprocessingDrawing" xmlns:wp="http://schemas.openxmlformats.org/drawingml/2006/wordprocessingDrawing" xmlns:w10="urn:schemas-microsoft-com:office:word" xmlns:w="http://schemas.openxmlformats.org/wordprocessingml/2006/main" xmlns:w14="http://schemas.microsoft.com/office/word/2010/wordml" xmlns:w15="http://schemas.microsoft.com/office/word/2012/wordml" xmlns:w16cex="http://schemas.microsoft.com/office/word/2018/wordml/cex" xmlns:w16cid="http://schemas.microsoft.com/office/word/2016/wordml/cid" xmlns:w16="http://schemas.microsoft.com/office/word/2018/wordml" xmlns:w16se="http://schemas.microsoft.com/office/word/2015/wordml/symex" xmlns:wpg="http://schemas.microsoft.com/office/word/2010/wordprocessingGroup" xmlns:wpi="http://schemas.microsoft.com/office/word/2010/wordprocessingInk" xmlns:wne="http://schemas.microsoft.com/office/word/2006/wordml" xmlns:wps="http://schemas.microsoft.com/office/word/2010/wordprocessingShape" mc:Ignorable="w14 w15 w16se w16cid w16 w16cex wp14">
+  <w:endnote w:type="separator" w:id="-1">
+    <w:p>
+      <w:pPr>
+        <w:spacing w:after="0" w:line="240" w:lineRule="auto"/>
+      </w:pPr>
+      <w:r>
+        <w:separator/>
+      </w:r>
+    </w:p>
+  </w:endnote>
+  <w:endnote w:type="continuationSeparator" w:id="0">
+    <w:p>
+      <w:pPr>
+        <w:spacing w:after="0" w:line="240" w:lineRule="auto"/>
+      </w:pPr>
+      <w:r>
+        <w:continuationSeparator/>
+      </w:r>
+    </w:p>
+  </w:endnote>
+</w:endnotes>
+</file>
+
+<file path=word/footnotes.xml><?xml version="1.0" encoding="utf-8"?>
+<w:footnotes xmlns:wpc="http://schemas.microsoft.com/office/word/2010/wordprocessingCanvas" xmlns:cx="http://schemas.microsoft.com/office/drawing/2014/chartex" xmlns:cx1="http://schemas.microsoft.com/office/drawing/2015/9/8/chartex" xmlns:cx2="http://schemas.microsoft.com/office/drawing/2015/10/21/chartex" xmlns:cx3="http://schemas.microsoft.com/office/drawing/2016/5/9/chartex" xmlns:cx4="http://schemas.microsoft.com/office/drawing/2016/5/10/chartex" xmlns:cx5="http://schemas.microsoft.com/office/drawing/2016/5/11/chartex" xmlns:cx6="http://schemas.microsoft.com/office/drawing/2016/5/12/chartex" xmlns:cx7="http://schemas.microsoft.com/office/drawing/2016/5/13/chartex" xmlns:cx8="http://schemas.microsoft.com/office/drawing/2016/5/14/chartex" xmlns:mc="http://schemas.openxmlformats.org/markup-compatibility/2006" xmlns:aink="http://schemas.microsoft.com/office/drawing/2016/ink" xmlns:am3d="http://schemas.microsoft.com/office/drawing/2017/model3d" xmlns:o="urn:schemas-microsoft-com:office:office" xmlns:r="http://schemas.openxmlformats.org/officeDocument/2006/relationships" xmlns:m="http://schemas.openxmlformats.org/officeDocument/2006/math" xmlns:v="urn:schemas-microsoft-com:vml" xmlns:wp14="http://schemas.microsoft.com/office/word/2010/wordprocessingDrawing" xmlns:wp="http://schemas.openxmlformats.org/drawingml/2006/wordprocessingDrawing" xmlns:w10="urn:schemas-microsoft-com:office:word" xmlns:w="http://schemas.openxmlformats.org/wordprocessingml/2006/main" xmlns:w14="http://schemas.microsoft.com/office/word/2010/wordml" xmlns:w15="http://schemas.microsoft.com/office/word/2012/wordml" xmlns:w16cex="http://schemas.microsoft.com/office/word/2018/wordml/cex" xmlns:w16cid="http://schemas.microsoft.com/office/word/2016/wordml/cid" xmlns:w16="http://schemas.microsoft.com/office/word/2018/wordml" xmlns:w16se="http://schemas.microsoft.com/office/word/2015/wordml/symex" xmlns:wpg="http://schemas.microsoft.com/office/word/2010/wordprocessingGroup" xmlns:wpi="http://schemas.microsoft.com/office/word/2010/wordprocessingInk" xmlns:wne="http://schemas.microsoft.com/office/word/2006/wordml" xmlns:wps="http://schemas.microsoft.com/office/word/2010/wordprocessingShape" mc:Ignorable="w14 w15 w16se w16cid w16 w16cex wp14">
+  <w:footnote w:type="separator" w:id="-1">
+    <w:p>
+      <w:pPr>
+        <w:spacing w:after="0" w:line="240" w:lineRule="auto"/>
+      </w:pPr>
+      <w:r>
+        <w:separator/>
+      </w:r>
+    </w:p>
+  </w:footnote>
+  <w:footnote w:type="continuationSeparator" w:id="0">
+    <w:p>
+      <w:pPr>
+        <w:spacing w:after="0" w:line="240" w:lineRule="auto"/>
+      </w:pPr>
+      <w:r>
+        <w:continuationSeparator/>
+      </w:r>
+    </w:p>
+  </w:footnote>
+</w:footnotes>
 </file>
 
 <file path=word/styles.xml><?xml version="1.0" encoding="utf-8"?>
@@ -789,6 +830,50 @@
     <w:semiHidden/>
     <w:unhideWhenUsed/>
   </w:style>
+  <w:style w:type="paragraph" w:styleId="Header">
+    <w:name w:val="header"/>
+    <w:basedOn w:val="Normal"/>
+    <w:link w:val="HeaderChar"/>
+    <w:uiPriority w:val="99"/>
+    <w:unhideWhenUsed/>
+    <w:rsid w:val="005D592E"/>
+    <w:pPr>
+      <w:tabs>
+        <w:tab w:val="center" w:pos="4153"/>
+        <w:tab w:val="right" w:pos="8306"/>
+      </w:tabs>
+      <w:spacing w:after="0" w:line="240" w:lineRule="auto"/>
+    </w:pPr>
+  </w:style>
+  <w:style w:type="character" w:customStyle="1" w:styleId="HeaderChar">
+    <w:name w:val="Header Char"/>
+    <w:basedOn w:val="DefaultParagraphFont"/>
+    <w:link w:val="Header"/>
+    <w:uiPriority w:val="99"/>
+    <w:rsid w:val="005D592E"/>
+  </w:style>
+  <w:style w:type="paragraph" w:styleId="Footer">
+    <w:name w:val="footer"/>
+    <w:basedOn w:val="Normal"/>
+    <w:link w:val="FooterChar"/>
+    <w:uiPriority w:val="99"/>
+    <w:unhideWhenUsed/>
+    <w:rsid w:val="005D592E"/>
+    <w:pPr>
+      <w:tabs>
+        <w:tab w:val="center" w:pos="4153"/>
+        <w:tab w:val="right" w:pos="8306"/>
+      </w:tabs>
+      <w:spacing w:after="0" w:line="240" w:lineRule="auto"/>
+    </w:pPr>
+  </w:style>
+  <w:style w:type="character" w:customStyle="1" w:styleId="FooterChar">
+    <w:name w:val="Footer Char"/>
+    <w:basedOn w:val="DefaultParagraphFont"/>
+    <w:link w:val="Footer"/>
+    <w:uiPriority w:val="99"/>
+    <w:rsid w:val="005D592E"/>
+  </w:style>
 </w:styles>
 </file>
 

--- a/Final Report/User Interface Implementation/Implementation_Code hirerachy_csl.docx
+++ b/Final Report/User Interface Implementation/Implementation_Code hirerachy_csl.docx
@@ -91,47 +91,7 @@
         </w:rPr>
       </w:pPr>
       <w:r>
-        <w:t xml:space="preserve">The root of the project consists of two folders, which are public and </w:t>
-      </w:r>
-      <w:proofErr w:type="spellStart"/>
-      <w:r>
-        <w:t>src</w:t>
-      </w:r>
-      <w:proofErr w:type="spellEnd"/>
-      <w:r>
-        <w:t xml:space="preserve">. The public folder contains an HTML entrance for this web-based app. </w:t>
-      </w:r>
-      <w:proofErr w:type="spellStart"/>
-      <w:r>
-        <w:t>Src</w:t>
-      </w:r>
-      <w:proofErr w:type="spellEnd"/>
-      <w:r>
-        <w:t xml:space="preserve"> is the root directory for JavaScript code and other resources such as fonts and images. In the </w:t>
-      </w:r>
-      <w:proofErr w:type="spellStart"/>
-      <w:r>
-        <w:t>src</w:t>
-      </w:r>
-      <w:proofErr w:type="spellEnd"/>
-      <w:r>
-        <w:t xml:space="preserve"> folder, the components directory stores all basic components which are used to compose scenes. </w:t>
-      </w:r>
-      <w:proofErr w:type="gramStart"/>
-      <w:r>
-        <w:t>Scenes</w:t>
-      </w:r>
-      <w:proofErr w:type="gramEnd"/>
-      <w:r>
-        <w:t xml:space="preserve"> directory stores files that define each scene in the software. Fonts and resources stores fonts used and images in the software. </w:t>
-      </w:r>
-      <w:proofErr w:type="spellStart"/>
-      <w:r>
-        <w:t>App.jsx</w:t>
-      </w:r>
-      <w:proofErr w:type="spellEnd"/>
-      <w:r>
-        <w:t xml:space="preserve"> and index.js are two main entrance to launch the software.</w:t>
+        <w:t>The root of the project consists of two folders, which are public and src. The public folder contains an HTML entrance for this web-based app. Src is the root directory for JavaScript code and other resources such as fonts and images. In the src folder, the components directory stores all basic components which are used to compose scenes. Scenes directory stores files that define each scene in the software. Fonts and resources stores fonts used and images in the software. App.jsx and index.js are two main entrance to launch the software.</w:t>
       </w:r>
     </w:p>
     <w:p>
@@ -206,15 +166,7 @@
       </w:pPr>
       <w:r>
         <w:lastRenderedPageBreak/>
-        <w:t xml:space="preserve">The components directory contains all the basic components that functioned as subparts in software scenes. Components were built separately </w:t>
-      </w:r>
-      <w:proofErr w:type="gramStart"/>
-      <w:r>
-        <w:t>in order to</w:t>
-      </w:r>
-      <w:proofErr w:type="gramEnd"/>
-      <w:r>
-        <w:t xml:space="preserve"> make them reusable. This is also a feature of React as a JavaScript Library based on reusable components.</w:t>
+        <w:t>The components directory contains all the basic components that functioned as subparts in software scenes. Components were built separately in order to make them reusable. This is also a feature of React as a JavaScript Library based on reusable components.</w:t>
       </w:r>
     </w:p>
     <w:p>
@@ -223,10 +175,10 @@
           <w:noProof/>
         </w:rPr>
         <w:drawing>
-          <wp:inline distT="0" distB="0" distL="0" distR="0" wp14:anchorId="0EE00CED" wp14:editId="6EA39BE9">
-            <wp:extent cx="4456253" cy="7696121"/>
-            <wp:effectExtent l="0" t="0" r="1905" b="635"/>
-            <wp:docPr id="4" name="Picture 4"/>
+          <wp:inline distT="0" distB="0" distL="0" distR="0" wp14:anchorId="2A5F7D62" wp14:editId="5CE93426">
+            <wp:extent cx="4820420" cy="7610335"/>
+            <wp:effectExtent l="0" t="0" r="0" b="0"/>
+            <wp:docPr id="2" name="Picture 2"/>
             <wp:cNvGraphicFramePr>
               <a:graphicFrameLocks xmlns:a="http://schemas.openxmlformats.org/drawingml/2006/main" noChangeAspect="1"/>
             </wp:cNvGraphicFramePr>
@@ -234,7 +186,7 @@
               <a:graphicData uri="http://schemas.openxmlformats.org/drawingml/2006/picture">
                 <pic:pic xmlns:pic="http://schemas.openxmlformats.org/drawingml/2006/picture">
                   <pic:nvPicPr>
-                    <pic:cNvPr id="0" name="Picture 3"/>
+                    <pic:cNvPr id="0" name="Picture 1"/>
                     <pic:cNvPicPr>
                       <a:picLocks noChangeAspect="1" noChangeArrowheads="1"/>
                     </pic:cNvPicPr>
@@ -247,13 +199,13 @@
                         </a:ext>
                       </a:extLst>
                     </a:blip>
-                    <a:srcRect r="1033"/>
+                    <a:srcRect r="1311"/>
                     <a:stretch/>
                   </pic:blipFill>
                   <pic:spPr bwMode="auto">
                     <a:xfrm>
                       <a:off x="0" y="0"/>
-                      <a:ext cx="4457751" cy="7698709"/>
+                      <a:ext cx="4821761" cy="7612452"/>
                     </a:xfrm>
                     <a:prstGeom prst="rect">
                       <a:avLst/>
@@ -289,55 +241,7 @@
     <w:p>
       <w:r>
         <w:lastRenderedPageBreak/>
-        <w:t xml:space="preserve">The directory scenes </w:t>
-      </w:r>
-      <w:proofErr w:type="gramStart"/>
-      <w:r>
-        <w:t>contains</w:t>
-      </w:r>
-      <w:proofErr w:type="gramEnd"/>
-      <w:r>
-        <w:t xml:space="preserve"> </w:t>
-      </w:r>
-      <w:proofErr w:type="spellStart"/>
-      <w:r>
-        <w:t>mainPages</w:t>
-      </w:r>
-      <w:proofErr w:type="spellEnd"/>
-      <w:r>
-        <w:t xml:space="preserve"> and </w:t>
-      </w:r>
-      <w:proofErr w:type="spellStart"/>
-      <w:r>
-        <w:t>subPages</w:t>
-      </w:r>
-      <w:proofErr w:type="spellEnd"/>
-      <w:r>
-        <w:t xml:space="preserve">. The </w:t>
-      </w:r>
-      <w:proofErr w:type="spellStart"/>
-      <w:r>
-        <w:t>mainPages</w:t>
-      </w:r>
-      <w:proofErr w:type="spellEnd"/>
-      <w:r>
-        <w:t xml:space="preserve"> refer to three sections Tutorial, Procedure and Correctness. The </w:t>
-      </w:r>
-      <w:proofErr w:type="spellStart"/>
-      <w:r>
-        <w:t>subPages</w:t>
-      </w:r>
-      <w:proofErr w:type="spellEnd"/>
-      <w:r>
-        <w:t xml:space="preserve"> </w:t>
-      </w:r>
-      <w:proofErr w:type="gramStart"/>
-      <w:r>
-        <w:t>consists</w:t>
-      </w:r>
-      <w:proofErr w:type="gramEnd"/>
-      <w:r>
-        <w:t xml:space="preserve"> of pages inside the three main sections. Each scene file defines how a specific page would be displayed in the software.</w:t>
+        <w:t>The directory scenes contains mainPages and subPages. The mainPages refer to three sections Tutorial, Procedure and Correctness. The subPages consists of pages inside the three main sections. Each scene file defines how a specific page would be displayed in the software.</w:t>
       </w:r>
     </w:p>
     <w:sectPr>
